--- a/ToDo.docx
+++ b/ToDo.docx
@@ -27,7 +27,15 @@
         </w:rPr>
       </w:pPr>
       <w:r>
-        <w:t>SIMULINK (modelo SW)</w:t>
+        <w:t>SIMULINK (</w:t>
+      </w:r>
+      <w:proofErr w:type="spellStart"/>
+      <w:r>
+        <w:t>modelo</w:t>
+      </w:r>
+      <w:proofErr w:type="spellEnd"/>
+      <w:r>
+        <w:t xml:space="preserve"> SW)</w:t>
       </w:r>
     </w:p>
     <w:p>
@@ -174,7 +182,21 @@
         <w:rPr>
           <w:lang w:val="es-ES"/>
         </w:rPr>
-        <w:t>Klk con el PID? Controlar la velocidad angular? (S-functions)</w:t>
+        <w:t>Klk con el PID? Controlar la velocidad angular? (S-</w:t>
+      </w:r>
+      <w:proofErr w:type="spellStart"/>
+      <w:r>
+        <w:rPr>
+          <w:lang w:val="es-ES"/>
+        </w:rPr>
+        <w:t>functions</w:t>
+      </w:r>
+      <w:proofErr w:type="spellEnd"/>
+      <w:r>
+        <w:rPr>
+          <w:lang w:val="es-ES"/>
+        </w:rPr>
+        <w:t>)</w:t>
       </w:r>
       <w:r>
         <w:rPr>
@@ -198,7 +220,21 @@
         <w:rPr>
           <w:lang w:val="es-ES"/>
         </w:rPr>
-        <w:t>S-function para el interruptor</w:t>
+        <w:t>S-</w:t>
+      </w:r>
+      <w:proofErr w:type="spellStart"/>
+      <w:r>
+        <w:rPr>
+          <w:lang w:val="es-ES"/>
+        </w:rPr>
+        <w:t>function</w:t>
+      </w:r>
+      <w:proofErr w:type="spellEnd"/>
+      <w:r>
+        <w:rPr>
+          <w:lang w:val="es-ES"/>
+        </w:rPr>
+        <w:t xml:space="preserve"> para el interruptor</w:t>
       </w:r>
     </w:p>
     <w:p>
@@ -216,7 +252,21 @@
         <w:rPr>
           <w:lang w:val="es-ES"/>
         </w:rPr>
-        <w:t>S-function para el LCD (arreglarlo)</w:t>
+        <w:t>S-</w:t>
+      </w:r>
+      <w:proofErr w:type="spellStart"/>
+      <w:r>
+        <w:rPr>
+          <w:lang w:val="es-ES"/>
+        </w:rPr>
+        <w:t>function</w:t>
+      </w:r>
+      <w:proofErr w:type="spellEnd"/>
+      <w:r>
+        <w:rPr>
+          <w:lang w:val="es-ES"/>
+        </w:rPr>
+        <w:t xml:space="preserve"> para el LCD (arreglarlo)</w:t>
       </w:r>
     </w:p>
     <w:p>
@@ -307,6 +357,14 @@
     <w:p>
       <w:pPr>
         <w:pStyle w:val="ListParagraph"/>
+        <w:rPr>
+          <w:lang w:val="es-ES"/>
+        </w:rPr>
+      </w:pPr>
+    </w:p>
+    <w:p>
+      <w:pPr>
+        <w:pStyle w:val="ListParagraph"/>
         <w:numPr>
           <w:ilvl w:val="0"/>
           <w:numId w:val="1"/>
@@ -319,6 +377,46 @@
         <w:rPr>
           <w:lang w:val="es-ES"/>
         </w:rPr>
+        <w:t xml:space="preserve">Usar </w:t>
+      </w:r>
+      <w:proofErr w:type="spellStart"/>
+      <w:r>
+        <w:rPr>
+          <w:lang w:val="es-ES"/>
+        </w:rPr>
+        <w:t>fotoresistores</w:t>
+      </w:r>
+      <w:proofErr w:type="spellEnd"/>
+      <w:r>
+        <w:rPr>
+          <w:lang w:val="es-ES"/>
+        </w:rPr>
+        <w:t>? Haría falta rehacer las curvas</w:t>
+      </w:r>
+    </w:p>
+    <w:p>
+      <w:pPr>
+        <w:pStyle w:val="ListParagraph"/>
+        <w:rPr>
+          <w:lang w:val="es-ES"/>
+        </w:rPr>
+      </w:pPr>
+    </w:p>
+    <w:p>
+      <w:pPr>
+        <w:pStyle w:val="ListParagraph"/>
+        <w:numPr>
+          <w:ilvl w:val="0"/>
+          <w:numId w:val="1"/>
+        </w:numPr>
+        <w:rPr>
+          <w:lang w:val="es-ES"/>
+        </w:rPr>
+      </w:pPr>
+      <w:r>
+        <w:rPr>
+          <w:lang w:val="es-ES"/>
+        </w:rPr>
         <w:t>Integración</w:t>
       </w:r>
     </w:p>
@@ -373,8 +471,62 @@
         <w:rPr>
           <w:lang w:val="es-ES"/>
         </w:rPr>
-        <w:t>Integrar</w:t>
-      </w:r>
+        <w:t>Integra</w:t>
+      </w:r>
+      <w:r>
+        <w:rPr>
+          <w:lang w:val="es-ES"/>
+        </w:rPr>
+        <w:t>r</w:t>
+      </w:r>
+    </w:p>
+    <w:p>
+      <w:pPr>
+        <w:pStyle w:val="ListParagraph"/>
+        <w:numPr>
+          <w:ilvl w:val="1"/>
+          <w:numId w:val="1"/>
+        </w:numPr>
+        <w:rPr>
+          <w:lang w:val="es-ES"/>
+        </w:rPr>
+      </w:pPr>
+      <w:r>
+        <w:rPr>
+          <w:lang w:val="es-ES"/>
+        </w:rPr>
+        <w:t>Ru</w:t>
+      </w:r>
+      <w:r>
+        <w:rPr>
+          <w:lang w:val="es-ES"/>
+        </w:rPr>
+        <w:t>editas para las esquinas del satélite?</w:t>
+      </w:r>
+    </w:p>
+    <w:p>
+      <w:pPr>
+        <w:pStyle w:val="ListParagraph"/>
+        <w:rPr>
+          <w:lang w:val="es-ES"/>
+        </w:rPr>
+      </w:pPr>
+    </w:p>
+    <w:p>
+      <w:pPr>
+        <w:ind w:left="720"/>
+        <w:rPr>
+          <w:lang w:val="es-ES"/>
+        </w:rPr>
+      </w:pPr>
+    </w:p>
+    <w:p>
+      <w:pPr>
+        <w:pStyle w:val="ListParagraph"/>
+        <w:rPr>
+          <w:lang w:val="es-ES"/>
+        </w:rPr>
+      </w:pPr>
     </w:p>
     <w:sectPr>
       <w:pgSz w:w="11906" w:h="16838"/>
@@ -413,7 +565,7 @@
         <w:rFonts w:ascii="Courier New" w:hAnsi="Courier New" w:cs="Courier New" w:hint="default"/>
       </w:rPr>
     </w:lvl>
-    <w:lvl w:ilvl="2" w:tplc="08090005" w:tentative="1">
+    <w:lvl w:ilvl="2" w:tplc="08090005">
       <w:start w:val="1"/>
       <w:numFmt w:val="bullet"/>
       <w:lvlText w:val=""/>
